--- a/Documenti/Use Case/Richiesta Prenotazione.docx
+++ b/Documenti/Use Case/Richiesta Prenotazione.docx
@@ -1,6 +1,6 @@
 
 <file path=word/document.xml><?xml version="1.0" encoding="utf-8"?>
-<w:document xmlns:wpc="http://schemas.microsoft.com/office/word/2010/wordprocessingCanvas" xmlns:cx="http://schemas.microsoft.com/office/drawing/2014/chartex" xmlns:cx1="http://schemas.microsoft.com/office/drawing/2015/9/8/chartex" xmlns:cx2="http://schemas.microsoft.com/office/drawing/2015/10/21/chartex" xmlns:cx3="http://schemas.microsoft.com/office/drawing/2016/5/9/chartex" xmlns:cx4="http://schemas.microsoft.com/office/drawing/2016/5/10/chartex" xmlns:cx5="http://schemas.microsoft.com/office/drawing/2016/5/11/chartex" xmlns:cx6="http://schemas.microsoft.com/office/drawing/2016/5/12/chartex" xmlns:cx7="http://schemas.microsoft.com/office/drawing/2016/5/13/chartex" xmlns:cx8="http://schemas.microsoft.com/office/drawing/2016/5/14/chartex" xmlns:mc="http://schemas.openxmlformats.org/markup-compatibility/2006" xmlns:aink="http://schemas.microsoft.com/office/drawing/2016/ink" xmlns:am3d="http://schemas.microsoft.com/office/drawing/2017/model3d" xmlns:o="urn:schemas-microsoft-com:office:office" xmlns:r="http://schemas.openxmlformats.org/officeDocument/2006/relationships" xmlns:m="http://schemas.openxmlformats.org/officeDocument/2006/math" xmlns:v="urn:schemas-microsoft-com:vml" xmlns:wp14="http://schemas.microsoft.com/office/word/2010/wordprocessingDrawing" xmlns:wp="http://schemas.openxmlformats.org/drawingml/2006/wordprocessingDrawing" xmlns:w10="urn:schemas-microsoft-com:office:word" xmlns:w="http://schemas.openxmlformats.org/wordprocessingml/2006/main" xmlns:w14="http://schemas.microsoft.com/office/word/2010/wordml" xmlns:w15="http://schemas.microsoft.com/office/word/2012/wordml" xmlns:w16cex="http://schemas.microsoft.com/office/word/2018/wordml/cex" xmlns:w16cid="http://schemas.microsoft.com/office/word/2016/wordml/cid" xmlns:w16="http://schemas.microsoft.com/office/word/2018/wordml" xmlns:w16se="http://schemas.microsoft.com/office/word/2015/wordml/symex" xmlns:wpg="http://schemas.microsoft.com/office/word/2010/wordprocessingGroup" xmlns:wpi="http://schemas.microsoft.com/office/word/2010/wordprocessingInk" xmlns:wne="http://schemas.microsoft.com/office/word/2006/wordml" xmlns:wps="http://schemas.microsoft.com/office/word/2010/wordprocessingShape" mc:Ignorable="w14 w15 w16se w16cid w16 w16cex wp14">
+<w:document xmlns:wpc="http://schemas.microsoft.com/office/word/2010/wordprocessingCanvas" xmlns:cx="http://schemas.microsoft.com/office/drawing/2014/chartex" xmlns:cx1="http://schemas.microsoft.com/office/drawing/2015/9/8/chartex" xmlns:cx2="http://schemas.microsoft.com/office/drawing/2015/10/21/chartex" xmlns:cx3="http://schemas.microsoft.com/office/drawing/2016/5/9/chartex" xmlns:cx4="http://schemas.microsoft.com/office/drawing/2016/5/10/chartex" xmlns:cx5="http://schemas.microsoft.com/office/drawing/2016/5/11/chartex" xmlns:cx6="http://schemas.microsoft.com/office/drawing/2016/5/12/chartex" xmlns:cx7="http://schemas.microsoft.com/office/drawing/2016/5/13/chartex" xmlns:cx8="http://schemas.microsoft.com/office/drawing/2016/5/14/chartex" xmlns:mc="http://schemas.openxmlformats.org/markup-compatibility/2006" xmlns:aink="http://schemas.microsoft.com/office/drawing/2016/ink" xmlns:am3d="http://schemas.microsoft.com/office/drawing/2017/model3d" xmlns:o="urn:schemas-microsoft-com:office:office" xmlns:r="http://schemas.openxmlformats.org/officeDocument/2006/relationships" xmlns:m="http://schemas.openxmlformats.org/officeDocument/2006/math" xmlns:v="urn:schemas-microsoft-com:vml" xmlns:wp14="http://schemas.microsoft.com/office/word/2010/wordprocessingDrawing" xmlns:wp="http://schemas.openxmlformats.org/drawingml/2006/wordprocessingDrawing" xmlns:w10="urn:schemas-microsoft-com:office:word" xmlns:w="http://schemas.openxmlformats.org/wordprocessingml/2006/main" xmlns:w14="http://schemas.microsoft.com/office/word/2010/wordml" xmlns:w15="http://schemas.microsoft.com/office/word/2012/wordml" xmlns:w16cid="http://schemas.microsoft.com/office/word/2016/wordml/cid" xmlns:w16se="http://schemas.microsoft.com/office/word/2015/wordml/symex" xmlns:wpg="http://schemas.microsoft.com/office/word/2010/wordprocessingGroup" xmlns:wpi="http://schemas.microsoft.com/office/word/2010/wordprocessingInk" xmlns:wne="http://schemas.microsoft.com/office/word/2006/wordml" xmlns:wps="http://schemas.microsoft.com/office/word/2010/wordprocessingShape" mc:Ignorable="w14 w15 w16se w16cid wp14">
   <w:body>
     <w:p>
       <w:pPr>
@@ -171,7 +171,15 @@
                 <w:i/>
                 <w:iCs/>
               </w:rPr>
-              <w:t>19/11/2020</w:t>
+              <w:t>26</w:t>
+            </w:r>
+            <w:r>
+              <w:rPr>
+                <w:bCs/>
+                <w:i/>
+                <w:iCs/>
+              </w:rPr>
+              <w:t>/11/2020</w:t>
             </w:r>
           </w:p>
         </w:tc>
@@ -552,7 +560,10 @@
           </w:tcPr>
           <w:p>
             <w:r>
-              <w:t>L’utente deve essere registrato alla piattaforma.</w:t>
+              <w:t>L’utente deve essere registrato alla piattaforma</w:t>
+            </w:r>
+            <w:r>
+              <w:t xml:space="preserve"> e deve essere autenticato.</w:t>
             </w:r>
           </w:p>
           <w:p>
@@ -669,7 +680,13 @@
               <w:rPr>
                 <w:bCs/>
               </w:rPr>
-              <w:t>Non viene registrata la prenotazione sul server e all’utente viene segnalato un errore.</w:t>
+              <w:t xml:space="preserve">La prenotazione non viene registrata </w:t>
+            </w:r>
+            <w:r>
+              <w:rPr>
+                <w:bCs/>
+              </w:rPr>
+              <w:t>e all’utente viene segnalato un errore.</w:t>
             </w:r>
           </w:p>
         </w:tc>
@@ -709,11 +726,16 @@
             <w:gridSpan w:val="4"/>
           </w:tcPr>
           <w:p>
-            <w:r>
-              <w:rPr>
-                <w:bCs/>
-              </w:rPr>
-              <w:t>Elevata.</w:t>
+            <w:pPr>
+              <w:rPr>
+                <w:b/>
+              </w:rPr>
+            </w:pPr>
+            <w:r>
+              <w:rPr>
+                <w:b/>
+              </w:rPr>
+              <w:t>Elevata</w:t>
             </w:r>
           </w:p>
         </w:tc>
@@ -907,23 +929,18 @@
             <w:gridSpan w:val="6"/>
           </w:tcPr>
           <w:p>
-            <w:pPr>
-              <w:ind w:left="34"/>
-            </w:pPr>
-            <w:r>
-              <w:t>L’utente, dopo essere entrato nella sua area personale</w:t>
-            </w:r>
-            <w:r>
-              <w:t xml:space="preserve"> e</w:t>
-            </w:r>
-            <w:r>
-              <w:t xml:space="preserve"> procede con l’effettuazione della prenotazione.</w:t>
-            </w:r>
-          </w:p>
-          <w:p>
-            <w:pPr>
-              <w:ind w:left="34"/>
-            </w:pPr>
+            <w:r>
+              <w:t>L’utente, dopo essere entrato nella sua area personal</w:t>
+            </w:r>
+            <w:r>
+              <w:t>e,</w:t>
+            </w:r>
+            <w:r>
+              <w:t xml:space="preserve"> </w:t>
+            </w:r>
+            <w:r>
+              <w:t>procede con l’effettuazione della prenotazione.</w:t>
+            </w:r>
           </w:p>
         </w:tc>
       </w:tr>
@@ -958,14 +975,14 @@
             <w:gridSpan w:val="6"/>
           </w:tcPr>
           <w:p>
-            <w:pPr>
-              <w:ind w:left="34"/>
-            </w:pPr>
-            <w:r>
-              <w:t xml:space="preserve"> Il Sistema mostra all’utente </w:t>
+            <w:r>
+              <w:t xml:space="preserve">Il Sistema mostra all’utente </w:t>
             </w:r>
             <w:r>
               <w:t>i tipi di prenotazioni disponibili</w:t>
+            </w:r>
+            <w:r>
+              <w:t>.</w:t>
             </w:r>
           </w:p>
         </w:tc>
@@ -1005,10 +1022,18 @@
           </w:tcPr>
           <w:p>
             <w:r>
-              <w:t xml:space="preserve"> </w:t>
-            </w:r>
-            <w:r>
               <w:t>L’utente sceglie il tipo di prenotazione che desidera effettuare</w:t>
+            </w:r>
+            <w:r>
+              <w:t xml:space="preserve"> compilando un </w:t>
+            </w:r>
+            <w:proofErr w:type="spellStart"/>
+            <w:r>
+              <w:t>form</w:t>
+            </w:r>
+            <w:proofErr w:type="spellEnd"/>
+            <w:r>
+              <w:t>.</w:t>
             </w:r>
           </w:p>
         </w:tc>
@@ -1045,7 +1070,22 @@
           </w:tcPr>
           <w:p>
             <w:r>
-              <w:t>Il Sistema genera in base a tipo di prenotazione richiesta un elenco di strutture che eseguono quell’operazione</w:t>
+              <w:t xml:space="preserve">Il Sistema </w:t>
+            </w:r>
+            <w:r>
+              <w:t>mostra</w:t>
+            </w:r>
+            <w:r>
+              <w:t xml:space="preserve"> in base a</w:t>
+            </w:r>
+            <w:r>
+              <w:t>l</w:t>
+            </w:r>
+            <w:r>
+              <w:t xml:space="preserve"> tipo di prenotazione richiesta un elenco di strutture che eseguono quell’operazione</w:t>
+            </w:r>
+            <w:r>
+              <w:t>.</w:t>
             </w:r>
           </w:p>
         </w:tc>
@@ -1092,6 +1132,12 @@
               </w:rPr>
               <w:t>L’utente seleziona la struttura preferita</w:t>
             </w:r>
+            <w:r>
+              <w:rPr>
+                <w:iCs/>
+              </w:rPr>
+              <w:t>.</w:t>
+            </w:r>
           </w:p>
         </w:tc>
       </w:tr>
@@ -1135,7 +1181,37 @@
               <w:rPr>
                 <w:iCs/>
               </w:rPr>
-              <w:t>Il sistema mostra all’utente un calendario giorni e orari disponibili per poter prendere una prenotazione</w:t>
+              <w:t>Il sistema mostra all’utente</w:t>
+            </w:r>
+            <w:r>
+              <w:rPr>
+                <w:iCs/>
+              </w:rPr>
+              <w:t xml:space="preserve">, tramite </w:t>
+            </w:r>
+            <w:r>
+              <w:rPr>
+                <w:iCs/>
+              </w:rPr>
+              <w:t>un calendario</w:t>
+            </w:r>
+            <w:r>
+              <w:rPr>
+                <w:iCs/>
+              </w:rPr>
+              <w:t xml:space="preserve">, </w:t>
+            </w:r>
+            <w:r>
+              <w:rPr>
+                <w:iCs/>
+              </w:rPr>
+              <w:t xml:space="preserve">giorni e orari disponibili per poter </w:t>
+            </w:r>
+            <w:r>
+              <w:rPr>
+                <w:iCs/>
+              </w:rPr>
+              <w:t>prenotarsi.</w:t>
             </w:r>
           </w:p>
         </w:tc>
@@ -1182,6 +1258,12 @@
               </w:rPr>
               <w:t>L’utente sceglie data e ora</w:t>
             </w:r>
+            <w:r>
+              <w:rPr>
+                <w:iCs/>
+              </w:rPr>
+              <w:t xml:space="preserve"> e conferma la prenotazione. </w:t>
+            </w:r>
           </w:p>
         </w:tc>
       </w:tr>
@@ -1225,7 +1307,25 @@
               <w:rPr>
                 <w:iCs/>
               </w:rPr>
-              <w:t>Il sistema aggiunge la prenotazione alla coda delle prenotazioni ed invia una mail di conferma prenotazione all’utente</w:t>
+              <w:t xml:space="preserve">Il sistema aggiunge la prenotazione alla coda delle prenotazioni ed invia una mail di </w:t>
+            </w:r>
+            <w:r>
+              <w:rPr>
+                <w:iCs/>
+              </w:rPr>
+              <w:t>avvenuta prenotazione</w:t>
+            </w:r>
+            <w:r>
+              <w:rPr>
+                <w:iCs/>
+              </w:rPr>
+              <w:t xml:space="preserve"> all’utente</w:t>
+            </w:r>
+            <w:r>
+              <w:rPr>
+                <w:iCs/>
+              </w:rPr>
+              <w:t>.</w:t>
             </w:r>
           </w:p>
         </w:tc>
@@ -1301,7 +1401,13 @@
           </w:tcPr>
           <w:p>
             <w:r>
-              <w:t>Dopo che l’utente conferma la prenotazione, il Sistema controlla che non ci sia nessun’altra prenotazione con data e ora corrispondente, in caso ci sia, manda un messaggio di errore all’utente segnalando che l’orario non è disponibile.</w:t>
+              <w:t>Dopo che l’utente conferma la prenotazione, il Sistema controlla che non ci sia nessun’altra prenotazione con data e ora corrispondente, in caso c</w:t>
+            </w:r>
+            <w:r>
+              <w:t>ontrario</w:t>
+            </w:r>
+            <w:r>
+              <w:t>, manda un messaggio di errore all’utente segnalando che l’orario non è disponibile.</w:t>
             </w:r>
           </w:p>
         </w:tc>
@@ -1385,6 +1491,8 @@
             <w:r>
               <w:t>Il Sistema mostra a Giovanni tutti i giorni disponibili per la prenotazione a partire dal giorno dopo.</w:t>
             </w:r>
+            <w:bookmarkStart w:id="0" w:name="_GoBack"/>
+            <w:bookmarkEnd w:id="0"/>
           </w:p>
         </w:tc>
       </w:tr>
@@ -1401,7 +1509,7 @@
 </file>
 
 <file path=word/endnotes.xml><?xml version="1.0" encoding="utf-8"?>
-<w:endnotes xmlns:wpc="http://schemas.microsoft.com/office/word/2010/wordprocessingCanvas" xmlns:cx="http://schemas.microsoft.com/office/drawing/2014/chartex" xmlns:cx1="http://schemas.microsoft.com/office/drawing/2015/9/8/chartex" xmlns:cx2="http://schemas.microsoft.com/office/drawing/2015/10/21/chartex" xmlns:cx3="http://schemas.microsoft.com/office/drawing/2016/5/9/chartex" xmlns:cx4="http://schemas.microsoft.com/office/drawing/2016/5/10/chartex" xmlns:cx5="http://schemas.microsoft.com/office/drawing/2016/5/11/chartex" xmlns:cx6="http://schemas.microsoft.com/office/drawing/2016/5/12/chartex" xmlns:cx7="http://schemas.microsoft.com/office/drawing/2016/5/13/chartex" xmlns:cx8="http://schemas.microsoft.com/office/drawing/2016/5/14/chartex" xmlns:mc="http://schemas.openxmlformats.org/markup-compatibility/2006" xmlns:aink="http://schemas.microsoft.com/office/drawing/2016/ink" xmlns:am3d="http://schemas.microsoft.com/office/drawing/2017/model3d" xmlns:o="urn:schemas-microsoft-com:office:office" xmlns:r="http://schemas.openxmlformats.org/officeDocument/2006/relationships" xmlns:m="http://schemas.openxmlformats.org/officeDocument/2006/math" xmlns:v="urn:schemas-microsoft-com:vml" xmlns:wp14="http://schemas.microsoft.com/office/word/2010/wordprocessingDrawing" xmlns:wp="http://schemas.openxmlformats.org/drawingml/2006/wordprocessingDrawing" xmlns:w10="urn:schemas-microsoft-com:office:word" xmlns:w="http://schemas.openxmlformats.org/wordprocessingml/2006/main" xmlns:w14="http://schemas.microsoft.com/office/word/2010/wordml" xmlns:w15="http://schemas.microsoft.com/office/word/2012/wordml" xmlns:w16cex="http://schemas.microsoft.com/office/word/2018/wordml/cex" xmlns:w16cid="http://schemas.microsoft.com/office/word/2016/wordml/cid" xmlns:w16="http://schemas.microsoft.com/office/word/2018/wordml" xmlns:w16se="http://schemas.microsoft.com/office/word/2015/wordml/symex" xmlns:wpg="http://schemas.microsoft.com/office/word/2010/wordprocessingGroup" xmlns:wpi="http://schemas.microsoft.com/office/word/2010/wordprocessingInk" xmlns:wne="http://schemas.microsoft.com/office/word/2006/wordml" xmlns:wps="http://schemas.microsoft.com/office/word/2010/wordprocessingShape" mc:Ignorable="w14 w15 w16se w16cid w16 w16cex wp14">
+<w:endnotes xmlns:wpc="http://schemas.microsoft.com/office/word/2010/wordprocessingCanvas" xmlns:cx="http://schemas.microsoft.com/office/drawing/2014/chartex" xmlns:cx1="http://schemas.microsoft.com/office/drawing/2015/9/8/chartex" xmlns:cx2="http://schemas.microsoft.com/office/drawing/2015/10/21/chartex" xmlns:cx3="http://schemas.microsoft.com/office/drawing/2016/5/9/chartex" xmlns:cx4="http://schemas.microsoft.com/office/drawing/2016/5/10/chartex" xmlns:cx5="http://schemas.microsoft.com/office/drawing/2016/5/11/chartex" xmlns:cx6="http://schemas.microsoft.com/office/drawing/2016/5/12/chartex" xmlns:cx7="http://schemas.microsoft.com/office/drawing/2016/5/13/chartex" xmlns:cx8="http://schemas.microsoft.com/office/drawing/2016/5/14/chartex" xmlns:mc="http://schemas.openxmlformats.org/markup-compatibility/2006" xmlns:aink="http://schemas.microsoft.com/office/drawing/2016/ink" xmlns:am3d="http://schemas.microsoft.com/office/drawing/2017/model3d" xmlns:o="urn:schemas-microsoft-com:office:office" xmlns:r="http://schemas.openxmlformats.org/officeDocument/2006/relationships" xmlns:m="http://schemas.openxmlformats.org/officeDocument/2006/math" xmlns:v="urn:schemas-microsoft-com:vml" xmlns:wp14="http://schemas.microsoft.com/office/word/2010/wordprocessingDrawing" xmlns:wp="http://schemas.openxmlformats.org/drawingml/2006/wordprocessingDrawing" xmlns:w10="urn:schemas-microsoft-com:office:word" xmlns:w="http://schemas.openxmlformats.org/wordprocessingml/2006/main" xmlns:w14="http://schemas.microsoft.com/office/word/2010/wordml" xmlns:w15="http://schemas.microsoft.com/office/word/2012/wordml" xmlns:w16cid="http://schemas.microsoft.com/office/word/2016/wordml/cid" xmlns:w16se="http://schemas.microsoft.com/office/word/2015/wordml/symex" xmlns:wpg="http://schemas.microsoft.com/office/word/2010/wordprocessingGroup" xmlns:wpi="http://schemas.microsoft.com/office/word/2010/wordprocessingInk" xmlns:wne="http://schemas.microsoft.com/office/word/2006/wordml" xmlns:wps="http://schemas.microsoft.com/office/word/2010/wordprocessingShape" mc:Ignorable="w14 w15 w16se w16cid wp14">
   <w:endnote w:type="separator" w:id="-1">
     <w:p>
       <w:pPr>
@@ -1426,7 +1534,7 @@
 </file>
 
 <file path=word/footnotes.xml><?xml version="1.0" encoding="utf-8"?>
-<w:footnotes xmlns:wpc="http://schemas.microsoft.com/office/word/2010/wordprocessingCanvas" xmlns:cx="http://schemas.microsoft.com/office/drawing/2014/chartex" xmlns:cx1="http://schemas.microsoft.com/office/drawing/2015/9/8/chartex" xmlns:cx2="http://schemas.microsoft.com/office/drawing/2015/10/21/chartex" xmlns:cx3="http://schemas.microsoft.com/office/drawing/2016/5/9/chartex" xmlns:cx4="http://schemas.microsoft.com/office/drawing/2016/5/10/chartex" xmlns:cx5="http://schemas.microsoft.com/office/drawing/2016/5/11/chartex" xmlns:cx6="http://schemas.microsoft.com/office/drawing/2016/5/12/chartex" xmlns:cx7="http://schemas.microsoft.com/office/drawing/2016/5/13/chartex" xmlns:cx8="http://schemas.microsoft.com/office/drawing/2016/5/14/chartex" xmlns:mc="http://schemas.openxmlformats.org/markup-compatibility/2006" xmlns:aink="http://schemas.microsoft.com/office/drawing/2016/ink" xmlns:am3d="http://schemas.microsoft.com/office/drawing/2017/model3d" xmlns:o="urn:schemas-microsoft-com:office:office" xmlns:r="http://schemas.openxmlformats.org/officeDocument/2006/relationships" xmlns:m="http://schemas.openxmlformats.org/officeDocument/2006/math" xmlns:v="urn:schemas-microsoft-com:vml" xmlns:wp14="http://schemas.microsoft.com/office/word/2010/wordprocessingDrawing" xmlns:wp="http://schemas.openxmlformats.org/drawingml/2006/wordprocessingDrawing" xmlns:w10="urn:schemas-microsoft-com:office:word" xmlns:w="http://schemas.openxmlformats.org/wordprocessingml/2006/main" xmlns:w14="http://schemas.microsoft.com/office/word/2010/wordml" xmlns:w15="http://schemas.microsoft.com/office/word/2012/wordml" xmlns:w16cex="http://schemas.microsoft.com/office/word/2018/wordml/cex" xmlns:w16cid="http://schemas.microsoft.com/office/word/2016/wordml/cid" xmlns:w16="http://schemas.microsoft.com/office/word/2018/wordml" xmlns:w16se="http://schemas.microsoft.com/office/word/2015/wordml/symex" xmlns:wpg="http://schemas.microsoft.com/office/word/2010/wordprocessingGroup" xmlns:wpi="http://schemas.microsoft.com/office/word/2010/wordprocessingInk" xmlns:wne="http://schemas.microsoft.com/office/word/2006/wordml" xmlns:wps="http://schemas.microsoft.com/office/word/2010/wordprocessingShape" mc:Ignorable="w14 w15 w16se w16cid w16 w16cex wp14">
+<w:footnotes xmlns:wpc="http://schemas.microsoft.com/office/word/2010/wordprocessingCanvas" xmlns:cx="http://schemas.microsoft.com/office/drawing/2014/chartex" xmlns:cx1="http://schemas.microsoft.com/office/drawing/2015/9/8/chartex" xmlns:cx2="http://schemas.microsoft.com/office/drawing/2015/10/21/chartex" xmlns:cx3="http://schemas.microsoft.com/office/drawing/2016/5/9/chartex" xmlns:cx4="http://schemas.microsoft.com/office/drawing/2016/5/10/chartex" xmlns:cx5="http://schemas.microsoft.com/office/drawing/2016/5/11/chartex" xmlns:cx6="http://schemas.microsoft.com/office/drawing/2016/5/12/chartex" xmlns:cx7="http://schemas.microsoft.com/office/drawing/2016/5/13/chartex" xmlns:cx8="http://schemas.microsoft.com/office/drawing/2016/5/14/chartex" xmlns:mc="http://schemas.openxmlformats.org/markup-compatibility/2006" xmlns:aink="http://schemas.microsoft.com/office/drawing/2016/ink" xmlns:am3d="http://schemas.microsoft.com/office/drawing/2017/model3d" xmlns:o="urn:schemas-microsoft-com:office:office" xmlns:r="http://schemas.openxmlformats.org/officeDocument/2006/relationships" xmlns:m="http://schemas.openxmlformats.org/officeDocument/2006/math" xmlns:v="urn:schemas-microsoft-com:vml" xmlns:wp14="http://schemas.microsoft.com/office/word/2010/wordprocessingDrawing" xmlns:wp="http://schemas.openxmlformats.org/drawingml/2006/wordprocessingDrawing" xmlns:w10="urn:schemas-microsoft-com:office:word" xmlns:w="http://schemas.openxmlformats.org/wordprocessingml/2006/main" xmlns:w14="http://schemas.microsoft.com/office/word/2010/wordml" xmlns:w15="http://schemas.microsoft.com/office/word/2012/wordml" xmlns:w16cid="http://schemas.microsoft.com/office/word/2016/wordml/cid" xmlns:w16se="http://schemas.microsoft.com/office/word/2015/wordml/symex" xmlns:wpg="http://schemas.microsoft.com/office/word/2010/wordprocessingGroup" xmlns:wpi="http://schemas.microsoft.com/office/word/2010/wordprocessingInk" xmlns:wne="http://schemas.microsoft.com/office/word/2006/wordml" xmlns:wps="http://schemas.microsoft.com/office/word/2010/wordprocessingShape" mc:Ignorable="w14 w15 w16se w16cid wp14">
   <w:footnote w:type="separator" w:id="-1">
     <w:p>
       <w:pPr>
@@ -1451,7 +1559,7 @@
 </file>
 
 <file path=word/styles.xml><?xml version="1.0" encoding="utf-8"?>
-<w:styles xmlns:mc="http://schemas.openxmlformats.org/markup-compatibility/2006" xmlns:r="http://schemas.openxmlformats.org/officeDocument/2006/relationships" xmlns:w="http://schemas.openxmlformats.org/wordprocessingml/2006/main" xmlns:w14="http://schemas.microsoft.com/office/word/2010/wordml" xmlns:w15="http://schemas.microsoft.com/office/word/2012/wordml" xmlns:w16cex="http://schemas.microsoft.com/office/word/2018/wordml/cex" xmlns:w16cid="http://schemas.microsoft.com/office/word/2016/wordml/cid" xmlns:w16="http://schemas.microsoft.com/office/word/2018/wordml" xmlns:w16se="http://schemas.microsoft.com/office/word/2015/wordml/symex" mc:Ignorable="w14 w15 w16se w16cid w16 w16cex">
+<w:styles xmlns:mc="http://schemas.openxmlformats.org/markup-compatibility/2006" xmlns:r="http://schemas.openxmlformats.org/officeDocument/2006/relationships" xmlns:w="http://schemas.openxmlformats.org/wordprocessingml/2006/main" xmlns:w14="http://schemas.microsoft.com/office/word/2010/wordml" xmlns:w15="http://schemas.microsoft.com/office/word/2012/wordml" xmlns:w16cid="http://schemas.microsoft.com/office/word/2016/wordml/cid" xmlns:w16se="http://schemas.microsoft.com/office/word/2015/wordml/symex" mc:Ignorable="w14 w15 w16se w16cid">
   <w:docDefaults>
     <w:rPrDefault>
       <w:rPr>
@@ -1622,7 +1730,7 @@
     <w:lsdException w:name="Table Web 2" w:semiHidden="1" w:unhideWhenUsed="1"/>
     <w:lsdException w:name="Table Web 3" w:semiHidden="1" w:unhideWhenUsed="1"/>
     <w:lsdException w:name="Balloon Text" w:semiHidden="1" w:unhideWhenUsed="1"/>
-    <w:lsdException w:name="Table Grid" w:semiHidden="1" w:uiPriority="59" w:unhideWhenUsed="1"/>
+    <w:lsdException w:name="Table Grid" w:uiPriority="59"/>
     <w:lsdException w:name="Table Theme" w:semiHidden="1" w:unhideWhenUsed="1"/>
     <w:lsdException w:name="Placeholder Text" w:semiHidden="1"/>
     <w:lsdException w:name="No Spacing" w:uiPriority="1" w:qFormat="1"/>
@@ -2258,7 +2366,7 @@
 </file>
 
 <file path=customXml/itemProps1.xml><?xml version="1.0" encoding="utf-8"?>
-<ds:datastoreItem xmlns:ds="http://schemas.openxmlformats.org/officeDocument/2006/customXml" ds:itemID="{96313102-A8FF-4CDB-82CB-CB6A0366C8E5}">
+<ds:datastoreItem xmlns:ds="http://schemas.openxmlformats.org/officeDocument/2006/customXml" ds:itemID="{2A86E4EC-71D7-4266-8901-5F5E0894BE07}">
   <ds:schemaRefs>
     <ds:schemaRef ds:uri="http://schemas.openxmlformats.org/officeDocument/2006/bibliography"/>
   </ds:schemaRefs>
